--- a/Assignment 2.docx
+++ b/Assignment 2.docx
@@ -688,7 +688,25 @@
           <w:szCs w:val="24"/>
           <w:lang w:val="en-US"/>
         </w:rPr>
-        <w:t>s found during testing are are usually confined to small number modules</w:t>
+        <w:t xml:space="preserve">s found during testing are </w:t>
+      </w:r>
+      <w:proofErr w:type="spellStart"/>
+      <w:r>
+        <w:rPr>
+          <w:sz w:val="24"/>
+          <w:szCs w:val="24"/>
+          <w:lang w:val="en-US"/>
+        </w:rPr>
+        <w:t>are</w:t>
+      </w:r>
+      <w:proofErr w:type="spellEnd"/>
+      <w:r>
+        <w:rPr>
+          <w:sz w:val="24"/>
+          <w:szCs w:val="24"/>
+          <w:lang w:val="en-US"/>
+        </w:rPr>
+        <w:t xml:space="preserve"> usually confined to small number modules</w:t>
       </w:r>
     </w:p>
     <w:p>
@@ -903,7 +921,25 @@
           <w:szCs w:val="24"/>
           <w:lang w:val="en-US"/>
         </w:rPr>
-        <w:t>es not fullfill the user need and expectations the finding and fixing defects does not help.</w:t>
+        <w:t xml:space="preserve">es not </w:t>
+      </w:r>
+      <w:proofErr w:type="spellStart"/>
+      <w:r>
+        <w:rPr>
+          <w:sz w:val="24"/>
+          <w:szCs w:val="24"/>
+          <w:lang w:val="en-US"/>
+        </w:rPr>
+        <w:t>fullfill</w:t>
+      </w:r>
+      <w:proofErr w:type="spellEnd"/>
+      <w:r>
+        <w:rPr>
+          <w:sz w:val="24"/>
+          <w:szCs w:val="24"/>
+          <w:lang w:val="en-US"/>
+        </w:rPr>
+        <w:t xml:space="preserve"> the user need and expectations the finding and fixing defects does not help.</w:t>
       </w:r>
     </w:p>
     <w:p>
@@ -1454,8 +1490,20 @@
                 <w:szCs w:val="24"/>
                 <w:lang w:val="en-US"/>
               </w:rPr>
-              <w:t xml:space="preserve"> review ,walkthroughs,inspections</w:t>
-            </w:r>
+              <w:t xml:space="preserve"> review ,</w:t>
+            </w:r>
+            <w:proofErr w:type="spellStart"/>
+            <w:r>
+              <w:rPr>
+                <w:b w:val="0"/>
+                <w:bCs w:val="0"/>
+                <w:sz w:val="24"/>
+                <w:szCs w:val="24"/>
+                <w:lang w:val="en-US"/>
+              </w:rPr>
+              <w:t>walkthroughs,inspections</w:t>
+            </w:r>
+            <w:proofErr w:type="spellEnd"/>
           </w:p>
         </w:tc>
         <w:tc>
@@ -3090,7 +3138,61 @@
           <w:szCs w:val="24"/>
           <w:lang w:val="en-US"/>
         </w:rPr>
-        <w:t xml:space="preserve"> that divies the input data of a software unit into pattitions of eaqvaient data from which test cases cab be derived.</w:t>
+        <w:t xml:space="preserve"> that </w:t>
+      </w:r>
+      <w:proofErr w:type="spellStart"/>
+      <w:r>
+        <w:rPr>
+          <w:sz w:val="24"/>
+          <w:szCs w:val="24"/>
+          <w:lang w:val="en-US"/>
+        </w:rPr>
+        <w:t>divies</w:t>
+      </w:r>
+      <w:proofErr w:type="spellEnd"/>
+      <w:r>
+        <w:rPr>
+          <w:sz w:val="24"/>
+          <w:szCs w:val="24"/>
+          <w:lang w:val="en-US"/>
+        </w:rPr>
+        <w:t xml:space="preserve"> the input data of a software unit into </w:t>
+      </w:r>
+      <w:proofErr w:type="spellStart"/>
+      <w:r>
+        <w:rPr>
+          <w:sz w:val="24"/>
+          <w:szCs w:val="24"/>
+          <w:lang w:val="en-US"/>
+        </w:rPr>
+        <w:t>pattitions</w:t>
+      </w:r>
+      <w:proofErr w:type="spellEnd"/>
+      <w:r>
+        <w:rPr>
+          <w:sz w:val="24"/>
+          <w:szCs w:val="24"/>
+          <w:lang w:val="en-US"/>
+        </w:rPr>
+        <w:t xml:space="preserve"> of </w:t>
+      </w:r>
+      <w:proofErr w:type="spellStart"/>
+      <w:r>
+        <w:rPr>
+          <w:sz w:val="24"/>
+          <w:szCs w:val="24"/>
+          <w:lang w:val="en-US"/>
+        </w:rPr>
+        <w:t>eaqvaient</w:t>
+      </w:r>
+      <w:proofErr w:type="spellEnd"/>
+      <w:r>
+        <w:rPr>
+          <w:sz w:val="24"/>
+          <w:szCs w:val="24"/>
+          <w:lang w:val="en-US"/>
+        </w:rPr>
+        <w:t xml:space="preserve"> data from which test cases cab be derived.</w:t>
       </w:r>
     </w:p>
     <w:tbl>
@@ -4127,7 +4229,29 @@
           <w:szCs w:val="24"/>
           <w:lang w:val="en-US"/>
         </w:rPr>
-        <w:t xml:space="preserve">Ans. Non functional testing the attributes of a component or system that do not related to </w:t>
+        <w:t xml:space="preserve">Ans. </w:t>
+      </w:r>
+      <w:proofErr w:type="spellStart"/>
+      <w:r>
+        <w:rPr>
+          <w:b/>
+          <w:bCs/>
+          <w:sz w:val="24"/>
+          <w:szCs w:val="24"/>
+          <w:lang w:val="en-US"/>
+        </w:rPr>
+        <w:t>Non functional</w:t>
+      </w:r>
+      <w:proofErr w:type="spellEnd"/>
+      <w:r>
+        <w:rPr>
+          <w:b/>
+          <w:bCs/>
+          <w:sz w:val="24"/>
+          <w:szCs w:val="24"/>
+          <w:lang w:val="en-US"/>
+        </w:rPr>
+        <w:t xml:space="preserve"> testing the attributes of a component or system that do not related to </w:t>
       </w:r>
       <w:proofErr w:type="gramStart"/>
       <w:r>
@@ -4138,7 +4262,29 @@
           <w:szCs w:val="24"/>
           <w:lang w:val="en-US"/>
         </w:rPr>
-        <w:t>functionality  eg..</w:t>
+        <w:t xml:space="preserve">functionality  </w:t>
+      </w:r>
+      <w:proofErr w:type="spellStart"/>
+      <w:r>
+        <w:rPr>
+          <w:b/>
+          <w:bCs/>
+          <w:sz w:val="24"/>
+          <w:szCs w:val="24"/>
+          <w:lang w:val="en-US"/>
+        </w:rPr>
+        <w:t>eg.</w:t>
+      </w:r>
+      <w:proofErr w:type="spellEnd"/>
+      <w:r>
+        <w:rPr>
+          <w:b/>
+          <w:bCs/>
+          <w:sz w:val="24"/>
+          <w:szCs w:val="24"/>
+          <w:lang w:val="en-US"/>
+        </w:rPr>
+        <w:t>.</w:t>
       </w:r>
       <w:proofErr w:type="gramEnd"/>
       <w:r>
@@ -4201,8 +4347,20 @@
           <w:szCs w:val="24"/>
           <w:lang w:val="en-US"/>
         </w:rPr>
-        <w:t>, maintainability and  performance ,etc</w:t>
-      </w:r>
+        <w:t>, maintainability and  performance ,</w:t>
+      </w:r>
+      <w:proofErr w:type="spellStart"/>
+      <w:r>
+        <w:rPr>
+          <w:b/>
+          <w:bCs/>
+          <w:sz w:val="24"/>
+          <w:szCs w:val="24"/>
+          <w:lang w:val="en-US"/>
+        </w:rPr>
+        <w:t>etc</w:t>
+      </w:r>
+      <w:proofErr w:type="spellEnd"/>
       <w:r>
         <w:rPr>
           <w:b/>
@@ -4316,6 +4474,7 @@
         </w:rPr>
         <w:t xml:space="preserve">Ans. White box testing based on </w:t>
       </w:r>
+      <w:proofErr w:type="spellStart"/>
       <w:proofErr w:type="gramStart"/>
       <w:r>
         <w:rPr>
@@ -4326,6 +4485,7 @@
         </w:rPr>
         <w:t>a</w:t>
       </w:r>
+      <w:proofErr w:type="spellEnd"/>
       <w:proofErr w:type="gramEnd"/>
       <w:r>
         <w:rPr>
@@ -4581,15 +4741,27 @@
                 <w:lang w:val="en-US"/>
               </w:rPr>
             </w:pPr>
-            <w:r>
-              <w:rPr>
-                <w:b w:val="0"/>
-                <w:bCs w:val="0"/>
-                <w:sz w:val="24"/>
-                <w:szCs w:val="24"/>
-                <w:lang w:val="en-US"/>
-              </w:rPr>
-              <w:t xml:space="preserve">Non functional testing </w:t>
+            <w:proofErr w:type="spellStart"/>
+            <w:r>
+              <w:rPr>
+                <w:b w:val="0"/>
+                <w:bCs w:val="0"/>
+                <w:sz w:val="24"/>
+                <w:szCs w:val="24"/>
+                <w:lang w:val="en-US"/>
+              </w:rPr>
+              <w:t>Non functional</w:t>
+            </w:r>
+            <w:proofErr w:type="spellEnd"/>
+            <w:r>
+              <w:rPr>
+                <w:b w:val="0"/>
+                <w:bCs w:val="0"/>
+                <w:sz w:val="24"/>
+                <w:szCs w:val="24"/>
+                <w:lang w:val="en-US"/>
+              </w:rPr>
+              <w:t xml:space="preserve"> testing </w:t>
             </w:r>
           </w:p>
         </w:tc>
@@ -4710,13 +4882,23 @@
                 <w:lang w:val="en-US"/>
               </w:rPr>
             </w:pPr>
-            <w:r>
-              <w:rPr>
-                <w:sz w:val="24"/>
-                <w:szCs w:val="24"/>
-                <w:lang w:val="en-US"/>
-              </w:rPr>
-              <w:t>Non functional testing should be performed after functional testing</w:t>
+            <w:proofErr w:type="spellStart"/>
+            <w:r>
+              <w:rPr>
+                <w:sz w:val="24"/>
+                <w:szCs w:val="24"/>
+                <w:lang w:val="en-US"/>
+              </w:rPr>
+              <w:t>Non functional</w:t>
+            </w:r>
+            <w:proofErr w:type="spellEnd"/>
+            <w:r>
+              <w:rPr>
+                <w:sz w:val="24"/>
+                <w:szCs w:val="24"/>
+                <w:lang w:val="en-US"/>
+              </w:rPr>
+              <w:t xml:space="preserve"> testing should be performed after functional testing</w:t>
             </w:r>
           </w:p>
         </w:tc>
@@ -5607,7 +5789,29 @@
           <w:szCs w:val="24"/>
           <w:lang w:val="en-US"/>
         </w:rPr>
-        <w:t>Q.17 what is Adhoc testing.</w:t>
+        <w:t xml:space="preserve">Q.17 what is </w:t>
+      </w:r>
+      <w:proofErr w:type="spellStart"/>
+      <w:r>
+        <w:rPr>
+          <w:b/>
+          <w:bCs/>
+          <w:sz w:val="24"/>
+          <w:szCs w:val="24"/>
+          <w:lang w:val="en-US"/>
+        </w:rPr>
+        <w:t>Adhoc</w:t>
+      </w:r>
+      <w:proofErr w:type="spellEnd"/>
+      <w:r>
+        <w:rPr>
+          <w:b/>
+          <w:bCs/>
+          <w:sz w:val="24"/>
+          <w:szCs w:val="24"/>
+          <w:lang w:val="en-US"/>
+        </w:rPr>
+        <w:t xml:space="preserve"> testing.</w:t>
       </w:r>
       <w:r>
         <w:rPr>
@@ -8597,7 +8801,29 @@
           <w:szCs w:val="24"/>
           <w:lang w:val="en-US"/>
         </w:rPr>
-        <w:t xml:space="preserve"> site using customer data. And its kind of only white box test.</w:t>
+        <w:t xml:space="preserve"> site using customer data. And </w:t>
+      </w:r>
+      <w:proofErr w:type="spellStart"/>
+      <w:r>
+        <w:rPr>
+          <w:b/>
+          <w:bCs/>
+          <w:sz w:val="24"/>
+          <w:szCs w:val="24"/>
+          <w:lang w:val="en-US"/>
+        </w:rPr>
+        <w:t>its</w:t>
+      </w:r>
+      <w:proofErr w:type="spellEnd"/>
+      <w:r>
+        <w:rPr>
+          <w:b/>
+          <w:bCs/>
+          <w:sz w:val="24"/>
+          <w:szCs w:val="24"/>
+          <w:lang w:val="en-US"/>
+        </w:rPr>
+        <w:t xml:space="preserve"> kind of only white box test.</w:t>
       </w:r>
     </w:p>
     <w:p>
@@ -9403,7 +9629,25 @@
                 <w:szCs w:val="24"/>
                 <w:lang w:val="en-US"/>
               </w:rPr>
-              <w:t xml:space="preserve">Priority is set bye the tester and developer </w:t>
+              <w:t xml:space="preserve">Priority is set </w:t>
+            </w:r>
+            <w:proofErr w:type="spellStart"/>
+            <w:r>
+              <w:rPr>
+                <w:sz w:val="24"/>
+                <w:szCs w:val="24"/>
+                <w:lang w:val="en-US"/>
+              </w:rPr>
+              <w:t>bye</w:t>
+            </w:r>
+            <w:proofErr w:type="spellEnd"/>
+            <w:r>
+              <w:rPr>
+                <w:sz w:val="24"/>
+                <w:szCs w:val="24"/>
+                <w:lang w:val="en-US"/>
+              </w:rPr>
+              <w:t xml:space="preserve"> the tester and developer </w:t>
             </w:r>
             <w:proofErr w:type="gramStart"/>
             <w:r>
@@ -9648,7 +9892,59 @@
           <w:szCs w:val="24"/>
           <w:lang w:val="en-US"/>
         </w:rPr>
-        <w:t xml:space="preserve">a computer bug is an error, flow, mistake, failure, or fault in a computer program that prevents it from working correctly or produces an incorrect result. Bug arise from mistakes and error </w:t>
+        <w:t xml:space="preserve">NEW, ASSIGEN, OPEN, FIX, PENDING RETEST, RESTET, VERIFY, </w:t>
+      </w:r>
+      <w:proofErr w:type="gramStart"/>
+      <w:r>
+        <w:rPr>
+          <w:b/>
+          <w:bCs/>
+          <w:sz w:val="24"/>
+          <w:szCs w:val="24"/>
+          <w:lang w:val="en-US"/>
+        </w:rPr>
+        <w:t>CLOSED</w:t>
+      </w:r>
+      <w:r>
+        <w:rPr>
+          <w:b/>
+          <w:bCs/>
+          <w:sz w:val="24"/>
+          <w:szCs w:val="24"/>
+          <w:lang w:val="en-US"/>
+        </w:rPr>
+        <w:t xml:space="preserve">  </w:t>
+      </w:r>
+      <w:r>
+        <w:rPr>
+          <w:b/>
+          <w:bCs/>
+          <w:sz w:val="24"/>
+          <w:szCs w:val="24"/>
+          <w:lang w:val="en-US"/>
+        </w:rPr>
+        <w:t>,</w:t>
+      </w:r>
+      <w:proofErr w:type="gramEnd"/>
+      <w:r>
+        <w:rPr>
+          <w:b/>
+          <w:bCs/>
+          <w:sz w:val="24"/>
+          <w:szCs w:val="24"/>
+          <w:lang w:val="en-US"/>
+        </w:rPr>
+        <w:t xml:space="preserve"> </w:t>
+      </w:r>
+      <w:r>
+        <w:rPr>
+          <w:b/>
+          <w:bCs/>
+          <w:sz w:val="24"/>
+          <w:szCs w:val="24"/>
+          <w:lang w:val="en-US"/>
+        </w:rPr>
+        <w:t>AFRER (RETEST), REOPEN, OPEN,( DUBILCATE, REJECTED, DFFRED,NOT A BUG),</w:t>
       </w:r>
     </w:p>
     <w:p>
@@ -10566,6 +10862,7 @@
                 <w:lang w:val="en-US"/>
               </w:rPr>
             </w:pPr>
+            <w:proofErr w:type="spellStart"/>
             <w:proofErr w:type="gramStart"/>
             <w:r>
               <w:rPr>
@@ -10577,6 +10874,7 @@
               </w:rPr>
               <w:t>Its</w:t>
             </w:r>
+            <w:proofErr w:type="spellEnd"/>
             <w:proofErr w:type="gramEnd"/>
             <w:r>
               <w:rPr>
